--- a/PIT_atividade.docx
+++ b/PIT_atividade.docx
@@ -98,14 +98,12 @@
         <w:rPr/>
         <w:br/>
       </w:r>
-      <w:hyperlink r:id="rId2">
-        <w:r>
-          <w:rPr>
-            <w:rStyle w:val="Hyperlink"/>
-          </w:rPr>
-          <w:t>https://github.com/seu-repositorio/gestao-imobiliaria</w:t>
-        </w:r>
-      </w:hyperlink>
+      <w:r>
+        <w:rPr>
+          <w:rStyle w:val="Hyperlink"/>
+        </w:rPr>
+        <w:t>https://github.com/Spuntininki/PIC-2</w:t>
+      </w:r>
     </w:p>
     <w:p>
       <w:pPr>
@@ -155,7 +153,7 @@
       </w:tblPr>
       <w:tblGrid>
         <w:gridCol w:w="2251"/>
-        <w:gridCol w:w="3627"/>
+        <w:gridCol w:w="3626"/>
       </w:tblGrid>
       <w:tr>
         <w:trPr>
@@ -187,7 +185,7 @@
         </w:tc>
         <w:tc>
           <w:tcPr>
-            <w:tcW w:w="3627" w:type="dxa"/>
+            <w:tcW w:w="3626" w:type="dxa"/>
             <w:tcBorders/>
             <w:vAlign w:val="center"/>
           </w:tcPr>
@@ -234,7 +232,7 @@
         </w:tc>
         <w:tc>
           <w:tcPr>
-            <w:tcW w:w="3627" w:type="dxa"/>
+            <w:tcW w:w="3626" w:type="dxa"/>
             <w:tcBorders/>
             <w:vAlign w:val="center"/>
           </w:tcPr>
@@ -277,7 +275,7 @@
         </w:tc>
         <w:tc>
           <w:tcPr>
-            <w:tcW w:w="3627" w:type="dxa"/>
+            <w:tcW w:w="3626" w:type="dxa"/>
             <w:tcBorders/>
             <w:vAlign w:val="center"/>
           </w:tcPr>
@@ -320,7 +318,7 @@
         </w:tc>
         <w:tc>
           <w:tcPr>
-            <w:tcW w:w="3627" w:type="dxa"/>
+            <w:tcW w:w="3626" w:type="dxa"/>
             <w:tcBorders/>
             <w:vAlign w:val="center"/>
           </w:tcPr>
@@ -363,7 +361,7 @@
         </w:tc>
         <w:tc>
           <w:tcPr>
-            <w:tcW w:w="3627" w:type="dxa"/>
+            <w:tcW w:w="3626" w:type="dxa"/>
             <w:tcBorders/>
             <w:vAlign w:val="center"/>
           </w:tcPr>
@@ -406,7 +404,7 @@
         </w:tc>
         <w:tc>
           <w:tcPr>
-            <w:tcW w:w="3627" w:type="dxa"/>
+            <w:tcW w:w="3626" w:type="dxa"/>
             <w:tcBorders/>
             <w:vAlign w:val="center"/>
           </w:tcPr>
@@ -429,7 +427,9 @@
     <w:p>
       <w:pPr>
         <w:pStyle w:val="BodyText"/>
-        <w:rPr/>
+        <w:rPr>
+          <w:rStyle w:val="Hyperlink"/>
+        </w:rPr>
       </w:pPr>
       <w:r>
         <w:rPr>
@@ -441,60 +441,12 @@
         <w:rPr/>
         <w:br/>
       </w:r>
-      <w:hyperlink r:id="rId3">
+      <w:hyperlink r:id="rId2">
         <w:r>
           <w:rPr>
             <w:rStyle w:val="Hyperlink"/>
           </w:rPr>
-          <w:t>https://github.com/seu-repositorio/gestao-imobiliaria</w:t>
-        </w:r>
-      </w:hyperlink>
-    </w:p>
-    <w:p>
-      <w:pPr>
-        <w:pStyle w:val="BodyText"/>
-        <w:rPr/>
-      </w:pPr>
-      <w:r>
-        <w:rPr>
-          <w:rStyle w:val="Strong"/>
-        </w:rPr>
-        <w:t>Link da solução em funcionamento:</w:t>
-      </w:r>
-      <w:r>
-        <w:rPr/>
-        <w:br/>
-      </w:r>
-      <w:hyperlink r:id="rId4">
-        <w:r>
-          <w:rPr>
-            <w:rStyle w:val="Hyperlink"/>
-          </w:rPr>
-          <w:t>http://127.0.0.1:5000</w:t>
-        </w:r>
-      </w:hyperlink>
-    </w:p>
-    <w:p>
-      <w:pPr>
-        <w:pStyle w:val="BodyText"/>
-        <w:rPr/>
-      </w:pPr>
-      <w:r>
-        <w:rPr>
-          <w:rStyle w:val="Strong"/>
-        </w:rPr>
-        <w:t>Link do vídeo narrado (no mínimo 5 min):</w:t>
-      </w:r>
-      <w:r>
-        <w:rPr/>
-        <w:br/>
-      </w:r>
-      <w:hyperlink r:id="rId5">
-        <w:r>
-          <w:rPr>
-            <w:rStyle w:val="Hyperlink"/>
-          </w:rPr>
-          <w:t>https://youtu.be/seu-video-apresentacao</w:t>
+          <w:t>https://github.com/Spuntininki/PIC-2</w:t>
         </w:r>
       </w:hyperlink>
     </w:p>
@@ -535,8 +487,8 @@
         </w:tblCellMar>
       </w:tblPr>
       <w:tblGrid>
-        <w:gridCol w:w="952"/>
-        <w:gridCol w:w="825"/>
+        <w:gridCol w:w="951"/>
+        <w:gridCol w:w="826"/>
         <w:gridCol w:w="2030"/>
         <w:gridCol w:w="2438"/>
         <w:gridCol w:w="2259"/>
@@ -547,7 +499,7 @@
         </w:trPr>
         <w:tc>
           <w:tcPr>
-            <w:tcW w:w="952" w:type="dxa"/>
+            <w:tcW w:w="951" w:type="dxa"/>
             <w:tcBorders/>
             <w:vAlign w:val="center"/>
           </w:tcPr>
@@ -571,7 +523,7 @@
         </w:tc>
         <w:tc>
           <w:tcPr>
-            <w:tcW w:w="825" w:type="dxa"/>
+            <w:tcW w:w="826" w:type="dxa"/>
             <w:tcBorders/>
             <w:vAlign w:val="center"/>
           </w:tcPr>
@@ -670,7 +622,7 @@
         <w:trPr/>
         <w:tc>
           <w:tcPr>
-            <w:tcW w:w="952" w:type="dxa"/>
+            <w:tcW w:w="951" w:type="dxa"/>
             <w:tcBorders/>
             <w:vAlign w:val="center"/>
           </w:tcPr>
@@ -690,7 +642,7 @@
         </w:tc>
         <w:tc>
           <w:tcPr>
-            <w:tcW w:w="825" w:type="dxa"/>
+            <w:tcW w:w="826" w:type="dxa"/>
             <w:tcBorders/>
             <w:vAlign w:val="center"/>
           </w:tcPr>
@@ -773,7 +725,7 @@
         <w:trPr/>
         <w:tc>
           <w:tcPr>
-            <w:tcW w:w="952" w:type="dxa"/>
+            <w:tcW w:w="951" w:type="dxa"/>
             <w:tcBorders/>
             <w:vAlign w:val="center"/>
           </w:tcPr>
@@ -793,7 +745,7 @@
         </w:tc>
         <w:tc>
           <w:tcPr>
-            <w:tcW w:w="825" w:type="dxa"/>
+            <w:tcW w:w="826" w:type="dxa"/>
             <w:tcBorders/>
             <w:vAlign w:val="center"/>
           </w:tcPr>
@@ -876,7 +828,7 @@
         <w:trPr/>
         <w:tc>
           <w:tcPr>
-            <w:tcW w:w="952" w:type="dxa"/>
+            <w:tcW w:w="951" w:type="dxa"/>
             <w:tcBorders/>
             <w:vAlign w:val="center"/>
           </w:tcPr>
@@ -896,7 +848,7 @@
         </w:tc>
         <w:tc>
           <w:tcPr>
-            <w:tcW w:w="825" w:type="dxa"/>
+            <w:tcW w:w="826" w:type="dxa"/>
             <w:tcBorders/>
             <w:vAlign w:val="center"/>
           </w:tcPr>
@@ -979,7 +931,7 @@
         <w:trPr/>
         <w:tc>
           <w:tcPr>
-            <w:tcW w:w="952" w:type="dxa"/>
+            <w:tcW w:w="951" w:type="dxa"/>
             <w:tcBorders/>
             <w:vAlign w:val="center"/>
           </w:tcPr>
@@ -999,7 +951,7 @@
         </w:tc>
         <w:tc>
           <w:tcPr>
-            <w:tcW w:w="825" w:type="dxa"/>
+            <w:tcW w:w="826" w:type="dxa"/>
             <w:tcBorders/>
             <w:vAlign w:val="center"/>
           </w:tcPr>
@@ -1082,7 +1034,7 @@
         <w:trPr/>
         <w:tc>
           <w:tcPr>
-            <w:tcW w:w="952" w:type="dxa"/>
+            <w:tcW w:w="951" w:type="dxa"/>
             <w:tcBorders/>
             <w:vAlign w:val="center"/>
           </w:tcPr>
@@ -1102,7 +1054,7 @@
         </w:tc>
         <w:tc>
           <w:tcPr>
-            <w:tcW w:w="825" w:type="dxa"/>
+            <w:tcW w:w="826" w:type="dxa"/>
             <w:tcBorders/>
             <w:vAlign w:val="center"/>
           </w:tcPr>
@@ -1373,15 +1325,13 @@
       <w:r>
         <w:rPr>
           <w:rFonts w:cs="Arial" w:ascii="Arial" w:hAnsi="Arial"/>
-          <w:b/>
-          <w:bCs/>
         </w:rPr>
       </w:r>
     </w:p>
     <w:sectPr>
-      <w:headerReference w:type="even" r:id="rId6"/>
-      <w:headerReference w:type="default" r:id="rId7"/>
-      <w:headerReference w:type="first" r:id="rId8"/>
+      <w:headerReference w:type="even" r:id="rId3"/>
+      <w:headerReference w:type="default" r:id="rId4"/>
+      <w:headerReference w:type="first" r:id="rId5"/>
       <w:type w:val="nextPage"/>
       <w:pgSz w:w="11906" w:h="16838"/>
       <w:pgMar w:left="1701" w:right="1701" w:gutter="0" w:header="708" w:top="2694" w:footer="0" w:bottom="1417"/>
@@ -1807,7 +1757,6 @@
     </w:lvl>
     <w:lvl w:ilvl="2">
       <w:start w:val="1"/>
-      <w:pStyle w:val="Heading3"/>
       <w:numFmt w:val="none"/>
       <w:suff w:val="nothing"/>
       <w:lvlText w:val=""/>
@@ -1821,7 +1770,6 @@
     </w:lvl>
     <w:lvl w:ilvl="3">
       <w:start w:val="1"/>
-      <w:pStyle w:val="Heading4"/>
       <w:numFmt w:val="none"/>
       <w:suff w:val="nothing"/>
       <w:lvlText w:val=""/>
@@ -1916,7 +1864,7 @@
   <w:docDefaults>
     <w:rPrDefault>
       <w:rPr>
-        <w:rFonts w:ascii="Calibri" w:hAnsi="Calibri" w:eastAsia="Calibri" w:cs="Arial" w:asciiTheme="minorHAnsi" w:cstheme="minorBidi" w:eastAsiaTheme="minorHAnsi" w:hAnsiTheme="minorHAnsi"/>
+        <w:rFonts w:ascii="Calibri" w:hAnsi="Calibri" w:eastAsia="Calibri" w:cs="" w:asciiTheme="minorHAnsi" w:cstheme="minorBidi" w:eastAsiaTheme="minorHAnsi" w:hAnsiTheme="minorHAnsi"/>
         <w:sz w:val="22"/>
         <w:szCs w:val="22"/>
         <w:lang w:val="pt-BR" w:eastAsia="en-US" w:bidi="ar-SA"/>
@@ -2318,7 +2266,7 @@
       <w:jc w:val="left"/>
     </w:pPr>
     <w:rPr>
-      <w:rFonts w:ascii="Calibri" w:hAnsi="Calibri" w:eastAsia="Calibri" w:cs="Arial" w:asciiTheme="minorHAnsi" w:cstheme="minorBidi" w:eastAsiaTheme="minorHAnsi" w:hAnsiTheme="minorHAnsi"/>
+      <w:rFonts w:ascii="Calibri" w:hAnsi="Calibri" w:eastAsia="Calibri" w:cs="" w:asciiTheme="minorHAnsi" w:cstheme="minorBidi" w:eastAsiaTheme="minorHAnsi" w:hAnsiTheme="minorHAnsi"/>
       <w:color w:val="auto"/>
       <w:kern w:val="0"/>
       <w:sz w:val="22"/>
